--- a/poi-demo/src/main/resources/barchart.docx
+++ b/poi-demo/src/main/resources/barchart.docx
@@ -25,6 +25,8 @@
           <w:lang w:val="en-US" w:eastAsia="zh-CN"/>
         </w:rPr>
       </w:pPr>
+      <w:bookmarkStart w:id="0" w:name="_GoBack"/>
+      <w:bookmarkEnd w:id="0"/>
     </w:p>
     <w:p>
       <w:pPr>
@@ -284,8 +286,6 @@
           </wp:inline>
         </w:drawing>
       </w:r>
-      <w:bookmarkStart w:id="0" w:name="_GoBack"/>
-      <w:bookmarkEnd w:id="0"/>
     </w:p>
     <w:sectPr>
       <w:pgSz w:w="11906" w:h="16838"/>
@@ -609,7 +609,42 @@
     </mc:Fallback>
   </mc:AlternateContent>
   <c:chart>
-    <c:autoTitleDeleted val="1"/>
+    <c:title>
+      <c:tx>
+        <c:rich>
+          <a:bodyPr rot="0" spcFirstLastPara="0" vertOverflow="ellipsis" vert="horz" wrap="square" anchor="ctr" anchorCtr="1"/>
+          <a:lstStyle/>
+          <a:p>
+            <a:pPr defTabSz="914400">
+              <a:defRPr lang="zh-CN" sz="1400" b="0" i="0" u="none" strike="noStrike" kern="1200" spc="0" baseline="0">
+                <a:solidFill>
+                  <a:schemeClr val="tx1">
+                    <a:lumMod val="65000"/>
+                    <a:lumOff val="35000"/>
+                  </a:schemeClr>
+                </a:solidFill>
+                <a:latin typeface="+mn-lt"/>
+                <a:ea typeface="+mn-ea"/>
+                <a:cs typeface="+mn-cs"/>
+              </a:defRPr>
+            </a:pPr>
+            <a:r>
+              <a:t>我是标题我是标题</a:t>
+            </a:r>
+          </a:p>
+        </c:rich>
+      </c:tx>
+      <c:layout/>
+      <c:overlay val="0"/>
+      <c:spPr>
+        <a:noFill/>
+        <a:ln>
+          <a:noFill/>
+        </a:ln>
+        <a:effectLst/>
+      </c:spPr>
+    </c:title>
+    <c:autoTitleDeleted val="0"/>
     <c:plotArea>
       <c:layout/>
       <c:barChart>
